--- a/Discussion questions.docx
+++ b/Discussion questions.docx
@@ -2,6 +2,29 @@
 <file path=word/document.xml><?xml version="1.0" encoding="utf-8"?>
 <w:document xmlns:wpc="http://schemas.microsoft.com/office/word/2010/wordprocessingCanvas" xmlns:cx="http://schemas.microsoft.com/office/drawing/2014/chartex" xmlns:cx1="http://schemas.microsoft.com/office/drawing/2015/9/8/chartex" xmlns:cx2="http://schemas.microsoft.com/office/drawing/2015/10/21/chartex" xmlns:cx3="http://schemas.microsoft.com/office/drawing/2016/5/9/chartex" xmlns:cx4="http://schemas.microsoft.com/office/drawing/2016/5/10/chartex" xmlns:cx5="http://schemas.microsoft.com/office/drawing/2016/5/11/chartex" xmlns:cx6="http://schemas.microsoft.com/office/drawing/2016/5/12/chartex" xmlns:cx7="http://schemas.microsoft.com/office/drawing/2016/5/13/chartex" xmlns:cx8="http://schemas.microsoft.com/office/drawing/2016/5/14/chartex" xmlns:mc="http://schemas.openxmlformats.org/markup-compatibility/2006" xmlns:aink="http://schemas.microsoft.com/office/drawing/2016/ink" xmlns:am3d="http://schemas.microsoft.com/office/drawing/2017/model3d" xmlns:o="urn:schemas-microsoft-com:office:office" xmlns:oel="http://schemas.microsoft.com/office/2019/extlst" xmlns:r="http://schemas.openxmlformats.org/officeDocument/2006/relationships" xmlns:m="http://schemas.openxmlformats.org/officeDocument/2006/math" xmlns:v="urn:schemas-microsoft-com:vml" xmlns:wp14="http://schemas.microsoft.com/office/word/2010/wordprocessingDrawing" xmlns:wp="http://schemas.openxmlformats.org/drawingml/2006/wordprocessingDrawing" xmlns:w10="urn:schemas-microsoft-com:office:word" xmlns:w="http://schemas.openxmlformats.org/wordprocessingml/2006/main" xmlns:w14="http://schemas.microsoft.com/office/word/2010/wordml" xmlns:w15="http://schemas.microsoft.com/office/word/2012/wordml" xmlns:w16cex="http://schemas.microsoft.com/office/word/2018/wordml/cex" xmlns:w16cid="http://schemas.microsoft.com/office/word/2016/wordml/cid" xmlns:w16="http://schemas.microsoft.com/office/word/2018/wordml" xmlns:w16sdtdh="http://schemas.microsoft.com/office/word/2020/wordml/sdtdatahash" xmlns:w16se="http://schemas.microsoft.com/office/word/2015/wordml/symex" xmlns:wpg="http://schemas.microsoft.com/office/word/2010/wordprocessingGroup" xmlns:wpi="http://schemas.microsoft.com/office/word/2010/wordprocessingInk" xmlns:wne="http://schemas.microsoft.com/office/word/2006/wordml" xmlns:wps="http://schemas.microsoft.com/office/word/2010/wordprocessingShape" mc:Ignorable="w14 w15 w16se w16cid w16 w16cex w16sdtdh wp14">
   <w:body>
+    <w:p>
+      <w:pPr>
+        <w:rPr>
+          <w:sz w:val="24"/>
+          <w:szCs w:val="24"/>
+        </w:rPr>
+      </w:pPr>
+      <w:r>
+        <w:rPr>
+          <w:sz w:val="24"/>
+          <w:szCs w:val="24"/>
+        </w:rPr>
+        <w:t>RCT:</w:t>
+      </w:r>
+    </w:p>
+    <w:p>
+      <w:pPr>
+        <w:rPr>
+          <w:sz w:val="24"/>
+          <w:szCs w:val="24"/>
+        </w:rPr>
+      </w:pPr>
+    </w:p>
     <w:p>
       <w:pPr>
         <w:rPr>
@@ -262,29 +285,7 @@
           <w:sz w:val="20"/>
           <w:szCs w:val="20"/>
         </w:rPr>
-        <w:t>t working.</w:t>
-      </w:r>
-      <w:r>
-        <w:rPr>
-          <w:rFonts w:ascii="URWPalladioL-Bold" w:eastAsia="URWPalladioL-Bold" w:cs="URWPalladioL-Bold"/>
-          <w:b/>
-          <w:bCs/>
-          <w:kern w:val="0"/>
-          <w:sz w:val="20"/>
-          <w:szCs w:val="20"/>
-        </w:rPr>
-        <w:t xml:space="preserve"> </w:t>
-      </w:r>
-      <w:r>
-        <w:rPr>
-          <w:rFonts w:ascii="URWPalladioL-Bold" w:eastAsia="URWPalladioL-Bold" w:cs="URWPalladioL-Bold"/>
-          <w:b/>
-          <w:bCs/>
-          <w:kern w:val="0"/>
-          <w:sz w:val="20"/>
-          <w:szCs w:val="20"/>
-        </w:rPr>
-        <w:t>That</w:t>
+        <w:t>t working. That</w:t>
       </w:r>
       <w:r>
         <w:rPr>
@@ -406,27 +407,7 @@
             <w:sz w:val="20"/>
             <w:szCs w:val="20"/>
           </w:rPr>
-          <w:t>https://faculty.som.yale.edu/mushfiqmobarak/the</w:t>
-        </w:r>
-        <w:r>
-          <w:rPr>
-            <w:rStyle w:val="Hyperlink"/>
-            <w:rFonts w:ascii="URWPalladioL-Roma" w:eastAsia="URWPalladioL-Roma" w:cs="URWPalladioL-Roma"/>
-            <w:kern w:val="0"/>
-            <w:sz w:val="20"/>
-            <w:szCs w:val="20"/>
-          </w:rPr>
-          <w:t>-</w:t>
-        </w:r>
-        <w:r>
-          <w:rPr>
-            <w:rStyle w:val="Hyperlink"/>
-            <w:rFonts w:ascii="URWPalladioL-Roma" w:eastAsia="URWPalladioL-Roma" w:cs="URWPalladioL-Roma"/>
-            <w:kern w:val="0"/>
-            <w:sz w:val="20"/>
-            <w:szCs w:val="20"/>
-          </w:rPr>
-          <w:t>effect-of-seasonal-migration-on-households-during-food-shortages-in-bangladesh/</w:t>
+          <w:t>https://faculty.som.yale.edu/mushfiqmobarak/the-effect-of-seasonal-migration-on-households-during-food-shortages-in-bangladesh/</w:t>
         </w:r>
       </w:hyperlink>
     </w:p>
@@ -671,6 +652,661 @@
         </w:rPr>
         <w:t>Are you convinced that the effects identified are causal? Why, why not?</w:t>
       </w:r>
+    </w:p>
+    <w:p>
+      <w:pPr>
+        <w:rPr>
+          <w:rFonts w:ascii="Helvetica" w:eastAsia="Times New Roman" w:hAnsi="Helvetica" w:cs="Helvetica"/>
+          <w:color w:val="000000"/>
+          <w:kern w:val="0"/>
+          <w:sz w:val="24"/>
+          <w:szCs w:val="24"/>
+          <w14:ligatures w14:val="none"/>
+        </w:rPr>
+      </w:pPr>
+    </w:p>
+    <w:p>
+      <w:pPr>
+        <w:rPr>
+          <w:rFonts w:ascii="Helvetica" w:eastAsia="Times New Roman" w:hAnsi="Helvetica" w:cs="Helvetica"/>
+          <w:color w:val="000000"/>
+          <w:kern w:val="0"/>
+          <w:sz w:val="24"/>
+          <w:szCs w:val="24"/>
+          <w14:ligatures w14:val="none"/>
+        </w:rPr>
+      </w:pPr>
+    </w:p>
+    <w:p>
+      <w:pPr>
+        <w:rPr>
+          <w:rFonts w:ascii="Helvetica" w:eastAsia="Times New Roman" w:hAnsi="Helvetica" w:cs="Helvetica"/>
+          <w:color w:val="000000"/>
+          <w:kern w:val="0"/>
+          <w:sz w:val="24"/>
+          <w:szCs w:val="24"/>
+          <w14:ligatures w14:val="none"/>
+        </w:rPr>
+      </w:pPr>
+    </w:p>
+    <w:p>
+      <w:pPr>
+        <w:rPr>
+          <w:rFonts w:ascii="Helvetica" w:eastAsia="Times New Roman" w:hAnsi="Helvetica" w:cs="Helvetica"/>
+          <w:color w:val="000000"/>
+          <w:kern w:val="0"/>
+          <w:sz w:val="24"/>
+          <w:szCs w:val="24"/>
+          <w14:ligatures w14:val="none"/>
+        </w:rPr>
+      </w:pPr>
+    </w:p>
+    <w:p>
+      <w:pPr>
+        <w:rPr>
+          <w:rFonts w:ascii="Helvetica" w:eastAsia="Times New Roman" w:hAnsi="Helvetica" w:cs="Helvetica"/>
+          <w:color w:val="000000"/>
+          <w:kern w:val="0"/>
+          <w:sz w:val="24"/>
+          <w:szCs w:val="24"/>
+          <w14:ligatures w14:val="none"/>
+        </w:rPr>
+      </w:pPr>
+    </w:p>
+    <w:p>
+      <w:pPr>
+        <w:rPr>
+          <w:rFonts w:ascii="Helvetica" w:eastAsia="Times New Roman" w:hAnsi="Helvetica" w:cs="Helvetica"/>
+          <w:color w:val="000000"/>
+          <w:kern w:val="0"/>
+          <w:sz w:val="24"/>
+          <w:szCs w:val="24"/>
+          <w14:ligatures w14:val="none"/>
+        </w:rPr>
+      </w:pPr>
+    </w:p>
+    <w:p>
+      <w:pPr>
+        <w:rPr>
+          <w:rFonts w:ascii="Helvetica" w:eastAsia="Times New Roman" w:hAnsi="Helvetica" w:cs="Helvetica"/>
+          <w:color w:val="000000"/>
+          <w:kern w:val="0"/>
+          <w:sz w:val="24"/>
+          <w:szCs w:val="24"/>
+          <w14:ligatures w14:val="none"/>
+        </w:rPr>
+      </w:pPr>
+      <w:r>
+        <w:rPr>
+          <w:rFonts w:ascii="Helvetica" w:eastAsia="Times New Roman" w:hAnsi="Helvetica" w:cs="Helvetica"/>
+          <w:color w:val="000000"/>
+          <w:kern w:val="0"/>
+          <w:sz w:val="24"/>
+          <w:szCs w:val="24"/>
+          <w14:ligatures w14:val="none"/>
+        </w:rPr>
+        <w:lastRenderedPageBreak/>
+        <w:t xml:space="preserve">A bit of background: </w:t>
+      </w:r>
+    </w:p>
+    <w:p>
+      <w:pPr>
+        <w:rPr>
+          <w:rFonts w:ascii="Helvetica" w:eastAsia="Times New Roman" w:hAnsi="Helvetica" w:cs="Helvetica"/>
+          <w:color w:val="000000"/>
+          <w:kern w:val="0"/>
+          <w:sz w:val="24"/>
+          <w:szCs w:val="24"/>
+          <w14:ligatures w14:val="none"/>
+        </w:rPr>
+      </w:pPr>
+      <w:r>
+        <w:rPr>
+          <w:rFonts w:ascii="Helvetica" w:eastAsia="Times New Roman" w:hAnsi="Helvetica" w:cs="Helvetica"/>
+          <w:color w:val="000000"/>
+          <w:kern w:val="0"/>
+          <w:sz w:val="24"/>
+          <w:szCs w:val="24"/>
+          <w14:ligatures w14:val="none"/>
+        </w:rPr>
+        <w:t xml:space="preserve">-Hedonic regressions: regressions where the price of a heterogeneous good is impacted by its various characteristics. </w:t>
+      </w:r>
+    </w:p>
+    <w:p>
+      <w:pPr>
+        <w:rPr>
+          <w:rFonts w:ascii="Helvetica" w:eastAsia="Times New Roman" w:hAnsi="Helvetica" w:cs="Helvetica"/>
+          <w:color w:val="000000"/>
+          <w:kern w:val="0"/>
+          <w:sz w:val="24"/>
+          <w:szCs w:val="24"/>
+          <w14:ligatures w14:val="none"/>
+        </w:rPr>
+      </w:pPr>
+      <w:r>
+        <w:rPr>
+          <w:rFonts w:ascii="Helvetica" w:eastAsia="Times New Roman" w:hAnsi="Helvetica" w:cs="Helvetica"/>
+          <w:color w:val="000000"/>
+          <w:kern w:val="0"/>
+          <w:sz w:val="24"/>
+          <w:szCs w:val="24"/>
+          <w14:ligatures w14:val="none"/>
+        </w:rPr>
+        <w:t>Often used in environmental economics to understand people’s willingness to pay to avoid negative externalities, of gain access to public goods/positive externalities.</w:t>
+      </w:r>
+    </w:p>
+    <w:p>
+      <w:pPr>
+        <w:rPr>
+          <w:rFonts w:ascii="Helvetica" w:eastAsia="Times New Roman" w:hAnsi="Helvetica" w:cs="Helvetica"/>
+          <w:color w:val="000000"/>
+          <w:kern w:val="0"/>
+          <w:sz w:val="24"/>
+          <w:szCs w:val="24"/>
+          <w14:ligatures w14:val="none"/>
+        </w:rPr>
+      </w:pPr>
+      <w:r>
+        <w:rPr>
+          <w:rFonts w:ascii="Helvetica" w:eastAsia="Times New Roman" w:hAnsi="Helvetica" w:cs="Helvetica"/>
+          <w:color w:val="000000"/>
+          <w:kern w:val="0"/>
+          <w:sz w:val="24"/>
+          <w:szCs w:val="24"/>
+          <w14:ligatures w14:val="none"/>
+        </w:rPr>
+        <w:t>Value of a statistical life:</w:t>
+      </w:r>
+    </w:p>
+    <w:p>
+      <w:pPr>
+        <w:rPr>
+          <w:rFonts w:ascii="Helvetica" w:eastAsia="Times New Roman" w:hAnsi="Helvetica" w:cs="Helvetica"/>
+          <w:color w:val="000000"/>
+          <w:kern w:val="0"/>
+          <w:sz w:val="24"/>
+          <w:szCs w:val="24"/>
+          <w14:ligatures w14:val="none"/>
+        </w:rPr>
+      </w:pPr>
+      <w:r>
+        <w:rPr>
+          <w:rFonts w:ascii="Helvetica" w:eastAsia="Times New Roman" w:hAnsi="Helvetica" w:cs="Helvetica"/>
+          <w:color w:val="000000"/>
+          <w:kern w:val="0"/>
+          <w:sz w:val="24"/>
+          <w:szCs w:val="24"/>
+          <w14:ligatures w14:val="none"/>
+        </w:rPr>
+        <w:t>-</w:t>
+      </w:r>
+      <w:r>
+        <w:rPr>
+          <w:rFonts w:ascii="Helvetica" w:hAnsi="Helvetica" w:cs="Helvetica"/>
+          <w:color w:val="1B1B1B"/>
+          <w:sz w:val="25"/>
+          <w:szCs w:val="25"/>
+          <w:shd w:val="clear" w:color="auto" w:fill="FFFFFF"/>
+        </w:rPr>
+        <w:t xml:space="preserve"> </w:t>
+      </w:r>
+      <w:r>
+        <w:rPr>
+          <w:rFonts w:ascii="Helvetica" w:hAnsi="Helvetica" w:cs="Helvetica"/>
+          <w:color w:val="1B1B1B"/>
+          <w:sz w:val="25"/>
+          <w:szCs w:val="25"/>
+          <w:shd w:val="clear" w:color="auto" w:fill="FFFFFF"/>
+        </w:rPr>
+        <w:t>willingness to pay for small reductions in mortality risks</w:t>
+      </w:r>
+      <w:r>
+        <w:rPr>
+          <w:rFonts w:ascii="Helvetica" w:hAnsi="Helvetica" w:cs="Helvetica"/>
+          <w:color w:val="1B1B1B"/>
+          <w:sz w:val="25"/>
+          <w:szCs w:val="25"/>
+          <w:shd w:val="clear" w:color="auto" w:fill="FFFFFF"/>
+        </w:rPr>
+        <w:t xml:space="preserve"> (NOT </w:t>
+      </w:r>
+      <w:r>
+        <w:rPr>
+          <w:rFonts w:ascii="Helvetica" w:hAnsi="Helvetica" w:cs="Helvetica"/>
+          <w:color w:val="1B1B1B"/>
+          <w:sz w:val="25"/>
+          <w:szCs w:val="25"/>
+          <w:shd w:val="clear" w:color="auto" w:fill="FFFFFF"/>
+        </w:rPr>
+        <w:t xml:space="preserve">an estimate of how much money any single individual or group would be willing to pay to prevent the certain death of any </w:t>
+      </w:r>
+      <w:proofErr w:type="gramStart"/>
+      <w:r>
+        <w:rPr>
+          <w:rFonts w:ascii="Helvetica" w:hAnsi="Helvetica" w:cs="Helvetica"/>
+          <w:color w:val="1B1B1B"/>
+          <w:sz w:val="25"/>
+          <w:szCs w:val="25"/>
+          <w:shd w:val="clear" w:color="auto" w:fill="FFFFFF"/>
+        </w:rPr>
+        <w:t>particular person</w:t>
+      </w:r>
+      <w:proofErr w:type="gramEnd"/>
+      <w:r>
+        <w:rPr>
+          <w:rFonts w:ascii="Helvetica" w:hAnsi="Helvetica" w:cs="Helvetica"/>
+          <w:color w:val="1B1B1B"/>
+          <w:sz w:val="25"/>
+          <w:szCs w:val="25"/>
+          <w:shd w:val="clear" w:color="auto" w:fill="FFFFFF"/>
+        </w:rPr>
+        <w:t>.</w:t>
+      </w:r>
+      <w:r>
+        <w:rPr>
+          <w:rFonts w:ascii="Helvetica" w:hAnsi="Helvetica" w:cs="Helvetica"/>
+          <w:color w:val="1B1B1B"/>
+          <w:sz w:val="25"/>
+          <w:szCs w:val="25"/>
+          <w:shd w:val="clear" w:color="auto" w:fill="FFFFFF"/>
+        </w:rPr>
+        <w:t>)</w:t>
+      </w:r>
+    </w:p>
+    <w:p>
+      <w:pPr>
+        <w:rPr>
+          <w:rFonts w:ascii="Helvetica" w:eastAsia="Times New Roman" w:hAnsi="Helvetica" w:cs="Helvetica"/>
+          <w:color w:val="000000"/>
+          <w:kern w:val="0"/>
+          <w:sz w:val="24"/>
+          <w:szCs w:val="24"/>
+          <w14:ligatures w14:val="none"/>
+        </w:rPr>
+      </w:pPr>
+      <w:hyperlink r:id="rId8" w:history="1">
+        <w:r>
+          <w:rPr>
+            <w:rStyle w:val="Hyperlink"/>
+            <w:rFonts w:ascii="Helvetica" w:eastAsia="Times New Roman" w:hAnsi="Helvetica" w:cs="Helvetica"/>
+            <w:kern w:val="0"/>
+            <w:sz w:val="24"/>
+            <w:szCs w:val="24"/>
+            <w14:ligatures w14:val="none"/>
+          </w:rPr>
+          <w:t>https://www.epa.gov/environmental-economics/mortality-risk-valuation#means</w:t>
+        </w:r>
+      </w:hyperlink>
+    </w:p>
+    <w:p>
+      <w:pPr>
+        <w:rPr>
+          <w:rFonts w:ascii="Helvetica" w:hAnsi="Helvetica" w:cs="Helvetica"/>
+          <w:color w:val="1B1B1B"/>
+          <w:sz w:val="25"/>
+          <w:szCs w:val="25"/>
+          <w:shd w:val="clear" w:color="auto" w:fill="FFFFFF"/>
+        </w:rPr>
+      </w:pPr>
+      <w:r>
+        <w:rPr>
+          <w:rFonts w:ascii="Helvetica" w:eastAsia="Times New Roman" w:hAnsi="Helvetica" w:cs="Helvetica"/>
+          <w:color w:val="000000"/>
+          <w:kern w:val="0"/>
+          <w:sz w:val="24"/>
+          <w:szCs w:val="24"/>
+          <w14:ligatures w14:val="none"/>
+        </w:rPr>
+        <w:t xml:space="preserve">EPA: </w:t>
+      </w:r>
+      <w:r>
+        <w:rPr>
+          <w:rFonts w:ascii="Helvetica" w:hAnsi="Helvetica" w:cs="Helvetica"/>
+          <w:color w:val="1B1B1B"/>
+          <w:sz w:val="25"/>
+          <w:szCs w:val="25"/>
+          <w:shd w:val="clear" w:color="auto" w:fill="FFFFFF"/>
+        </w:rPr>
+        <w:t>$7.4 million</w:t>
+      </w:r>
+      <w:r>
+        <w:rPr>
+          <w:rFonts w:ascii="Helvetica" w:hAnsi="Helvetica" w:cs="Helvetica"/>
+          <w:color w:val="1B1B1B"/>
+          <w:sz w:val="25"/>
+          <w:szCs w:val="25"/>
+          <w:shd w:val="clear" w:color="auto" w:fill="FFFFFF"/>
+        </w:rPr>
+        <w:t xml:space="preserve"> (in 2006$)</w:t>
+      </w:r>
+    </w:p>
+    <w:p>
+      <w:pPr>
+        <w:rPr>
+          <w:rFonts w:ascii="Helvetica" w:hAnsi="Helvetica" w:cs="Helvetica"/>
+          <w:color w:val="1B1B1B"/>
+          <w:sz w:val="25"/>
+          <w:szCs w:val="25"/>
+          <w:shd w:val="clear" w:color="auto" w:fill="FFFFFF"/>
+        </w:rPr>
+      </w:pPr>
+      <w:r>
+        <w:rPr>
+          <w:rFonts w:ascii="Helvetica" w:hAnsi="Helvetica" w:cs="Helvetica"/>
+          <w:color w:val="1B1B1B"/>
+          <w:sz w:val="25"/>
+          <w:szCs w:val="25"/>
+          <w:shd w:val="clear" w:color="auto" w:fill="FFFFFF"/>
+        </w:rPr>
+        <w:t>Department of transport: $9.1 million (in 2013$)</w:t>
+      </w:r>
+    </w:p>
+    <w:p>
+      <w:pPr>
+        <w:rPr>
+          <w:rFonts w:ascii="Helvetica" w:eastAsia="Times New Roman" w:hAnsi="Helvetica" w:cs="Helvetica"/>
+          <w:color w:val="000000"/>
+          <w:kern w:val="0"/>
+          <w:sz w:val="24"/>
+          <w:szCs w:val="24"/>
+          <w14:ligatures w14:val="none"/>
+        </w:rPr>
+      </w:pPr>
+      <w:r>
+        <w:rPr>
+          <w:rFonts w:ascii="Helvetica" w:eastAsia="Times New Roman" w:hAnsi="Helvetica" w:cs="Helvetica"/>
+          <w:color w:val="000000"/>
+          <w:kern w:val="0"/>
+          <w:sz w:val="24"/>
+          <w:szCs w:val="24"/>
+          <w14:ligatures w14:val="none"/>
+        </w:rPr>
+        <w:t xml:space="preserve">DID: </w:t>
+      </w:r>
+    </w:p>
+    <w:p>
+      <w:pPr>
+        <w:pStyle w:val="ListParagraph"/>
+        <w:numPr>
+          <w:ilvl w:val="0"/>
+          <w:numId w:val="7"/>
+        </w:numPr>
+        <w:autoSpaceDE w:val="0"/>
+        <w:autoSpaceDN w:val="0"/>
+        <w:adjustRightInd w:val="0"/>
+        <w:spacing w:after="0" w:line="240" w:lineRule="auto"/>
+        <w:rPr>
+          <w:rFonts w:ascii="Helvetica" w:eastAsia="Times New Roman" w:hAnsi="Helvetica" w:cs="Helvetica"/>
+          <w:color w:val="000000"/>
+          <w:kern w:val="0"/>
+          <w:sz w:val="24"/>
+          <w:szCs w:val="24"/>
+          <w14:ligatures w14:val="none"/>
+        </w:rPr>
+      </w:pPr>
+      <w:r>
+        <w:rPr>
+          <w:rFonts w:ascii="Helvetica" w:eastAsia="Times New Roman" w:hAnsi="Helvetica" w:cs="Helvetica"/>
+          <w:color w:val="000000"/>
+          <w:kern w:val="0"/>
+          <w:sz w:val="24"/>
+          <w:szCs w:val="24"/>
+          <w14:ligatures w14:val="none"/>
+        </w:rPr>
+        <w:t>What is the research question?</w:t>
+      </w:r>
+    </w:p>
+    <w:p>
+      <w:pPr>
+        <w:pStyle w:val="ListParagraph"/>
+        <w:autoSpaceDE w:val="0"/>
+        <w:autoSpaceDN w:val="0"/>
+        <w:adjustRightInd w:val="0"/>
+        <w:spacing w:after="0" w:line="240" w:lineRule="auto"/>
+        <w:rPr>
+          <w:rFonts w:ascii="Helvetica" w:eastAsia="Times New Roman" w:hAnsi="Helvetica" w:cs="Helvetica"/>
+          <w:color w:val="000000"/>
+          <w:kern w:val="0"/>
+          <w:sz w:val="24"/>
+          <w:szCs w:val="24"/>
+          <w14:ligatures w14:val="none"/>
+        </w:rPr>
+      </w:pPr>
+    </w:p>
+    <w:p>
+      <w:pPr>
+        <w:pStyle w:val="ListParagraph"/>
+        <w:numPr>
+          <w:ilvl w:val="0"/>
+          <w:numId w:val="7"/>
+        </w:numPr>
+        <w:autoSpaceDE w:val="0"/>
+        <w:autoSpaceDN w:val="0"/>
+        <w:adjustRightInd w:val="0"/>
+        <w:spacing w:after="0" w:line="240" w:lineRule="auto"/>
+        <w:rPr>
+          <w:rFonts w:ascii="Helvetica" w:eastAsia="Times New Roman" w:hAnsi="Helvetica" w:cs="Helvetica"/>
+          <w:color w:val="000000"/>
+          <w:kern w:val="0"/>
+          <w:sz w:val="24"/>
+          <w:szCs w:val="24"/>
+          <w14:ligatures w14:val="none"/>
+        </w:rPr>
+      </w:pPr>
+      <w:r>
+        <w:rPr>
+          <w:rFonts w:ascii="Helvetica" w:eastAsia="Times New Roman" w:hAnsi="Helvetica" w:cs="Helvetica"/>
+          <w:color w:val="000000"/>
+          <w:kern w:val="0"/>
+          <w:sz w:val="24"/>
+          <w:szCs w:val="24"/>
+          <w14:ligatures w14:val="none"/>
+        </w:rPr>
+        <w:t>What research design(s) do the authors use to answer the research question?</w:t>
+      </w:r>
+    </w:p>
+    <w:p>
+      <w:pPr>
+        <w:pStyle w:val="ListParagraph"/>
+        <w:autoSpaceDE w:val="0"/>
+        <w:autoSpaceDN w:val="0"/>
+        <w:adjustRightInd w:val="0"/>
+        <w:spacing w:after="0" w:line="240" w:lineRule="auto"/>
+        <w:rPr>
+          <w:rFonts w:ascii="Helvetica" w:eastAsia="Times New Roman" w:hAnsi="Helvetica" w:cs="Helvetica"/>
+          <w:color w:val="000000"/>
+          <w:kern w:val="0"/>
+          <w:sz w:val="24"/>
+          <w:szCs w:val="24"/>
+          <w14:ligatures w14:val="none"/>
+        </w:rPr>
+      </w:pPr>
+    </w:p>
+    <w:p>
+      <w:pPr>
+        <w:pStyle w:val="ListParagraph"/>
+        <w:numPr>
+          <w:ilvl w:val="0"/>
+          <w:numId w:val="7"/>
+        </w:numPr>
+        <w:autoSpaceDE w:val="0"/>
+        <w:autoSpaceDN w:val="0"/>
+        <w:adjustRightInd w:val="0"/>
+        <w:spacing w:after="0" w:line="240" w:lineRule="auto"/>
+        <w:rPr>
+          <w:rFonts w:ascii="Helvetica" w:eastAsia="Times New Roman" w:hAnsi="Helvetica" w:cs="Helvetica"/>
+          <w:color w:val="000000"/>
+          <w:kern w:val="0"/>
+          <w:sz w:val="24"/>
+          <w:szCs w:val="24"/>
+          <w14:ligatures w14:val="none"/>
+        </w:rPr>
+      </w:pPr>
+      <w:r>
+        <w:rPr>
+          <w:rFonts w:ascii="Lato" w:eastAsia="Times New Roman" w:hAnsi="Lato" w:cs="Times New Roman"/>
+          <w:color w:val="000000"/>
+          <w:kern w:val="0"/>
+          <w:sz w:val="24"/>
+          <w:szCs w:val="24"/>
+          <w14:ligatures w14:val="none"/>
+        </w:rPr>
+        <w:t>p. 1697: "The leukemia cases may also have affected Lyon county indirectly by causing households to move from Churchill County to Lyon County. Either of these effects could bias the estimated differential for risk. " What assumption are the authors worried about here?</w:t>
+      </w:r>
+    </w:p>
+    <w:p>
+      <w:pPr>
+        <w:numPr>
+          <w:ilvl w:val="0"/>
+          <w:numId w:val="8"/>
+        </w:numPr>
+        <w:shd w:val="clear" w:color="auto" w:fill="FFFFFF"/>
+        <w:spacing w:before="100" w:beforeAutospacing="1" w:after="100" w:afterAutospacing="1" w:line="240" w:lineRule="auto"/>
+        <w:rPr>
+          <w:rFonts w:ascii="Lato" w:eastAsia="Times New Roman" w:hAnsi="Lato" w:cs="Times New Roman"/>
+          <w:color w:val="000000"/>
+          <w:kern w:val="0"/>
+          <w:sz w:val="24"/>
+          <w:szCs w:val="24"/>
+          <w14:ligatures w14:val="none"/>
+        </w:rPr>
+      </w:pPr>
+      <w:r>
+        <w:rPr>
+          <w:rFonts w:ascii="Lato" w:eastAsia="Times New Roman" w:hAnsi="Lato" w:cs="Times New Roman"/>
+          <w:color w:val="000000"/>
+          <w:kern w:val="0"/>
+          <w:sz w:val="24"/>
+          <w:szCs w:val="24"/>
+          <w14:ligatures w14:val="none"/>
+        </w:rPr>
+        <w:t>p.1697: "The analysis does not, however, rule out the possibility that county characteristics other than leukemia incidence may have changed simultaneously". What would be some examples of potential problems here?</w:t>
+      </w:r>
+      <w:r>
+        <w:rPr>
+          <w:rFonts w:ascii="Lato" w:eastAsia="Times New Roman" w:hAnsi="Lato" w:cs="Times New Roman"/>
+          <w:color w:val="000000"/>
+          <w:kern w:val="0"/>
+          <w:sz w:val="24"/>
+          <w:szCs w:val="24"/>
+          <w14:ligatures w14:val="none"/>
+        </w:rPr>
+        <w:t xml:space="preserve"> </w:t>
+      </w:r>
+    </w:p>
+    <w:p>
+      <w:pPr>
+        <w:shd w:val="clear" w:color="auto" w:fill="FFFFFF"/>
+        <w:spacing w:before="100" w:beforeAutospacing="1" w:after="100" w:afterAutospacing="1" w:line="240" w:lineRule="auto"/>
+        <w:ind w:left="675"/>
+        <w:rPr>
+          <w:rFonts w:ascii="Lato" w:eastAsia="Times New Roman" w:hAnsi="Lato" w:cs="Times New Roman"/>
+          <w:color w:val="000000"/>
+          <w:kern w:val="0"/>
+          <w:sz w:val="24"/>
+          <w:szCs w:val="24"/>
+          <w14:ligatures w14:val="none"/>
+        </w:rPr>
+      </w:pPr>
+    </w:p>
+    <w:p>
+      <w:pPr>
+        <w:numPr>
+          <w:ilvl w:val="0"/>
+          <w:numId w:val="8"/>
+        </w:numPr>
+        <w:shd w:val="clear" w:color="auto" w:fill="FFFFFF"/>
+        <w:spacing w:before="100" w:beforeAutospacing="1" w:after="100" w:afterAutospacing="1" w:line="240" w:lineRule="auto"/>
+        <w:rPr>
+          <w:rFonts w:ascii="Lato" w:eastAsia="Times New Roman" w:hAnsi="Lato" w:cs="Times New Roman"/>
+          <w:color w:val="000000"/>
+          <w:kern w:val="0"/>
+          <w:sz w:val="24"/>
+          <w:szCs w:val="24"/>
+          <w14:ligatures w14:val="none"/>
+        </w:rPr>
+      </w:pPr>
+      <w:r>
+        <w:rPr>
+          <w:rFonts w:ascii="Lato" w:eastAsia="Times New Roman" w:hAnsi="Lato" w:cs="Times New Roman"/>
+          <w:color w:val="000000"/>
+          <w:kern w:val="0"/>
+          <w:sz w:val="24"/>
+          <w:szCs w:val="24"/>
+          <w14:ligatures w14:val="none"/>
+        </w:rPr>
+        <w:t>p.1700: "An appealing feature of the housing sales records is that it is possible to link individual houses across years." Why is this feature of the data especially valuable?</w:t>
+      </w:r>
+    </w:p>
+    <w:p>
+      <w:pPr>
+        <w:shd w:val="clear" w:color="auto" w:fill="FFFFFF"/>
+        <w:spacing w:before="100" w:beforeAutospacing="1" w:after="100" w:afterAutospacing="1" w:line="240" w:lineRule="auto"/>
+        <w:ind w:left="675"/>
+        <w:rPr>
+          <w:rFonts w:ascii="Lato" w:eastAsia="Times New Roman" w:hAnsi="Lato" w:cs="Times New Roman"/>
+          <w:color w:val="000000"/>
+          <w:kern w:val="0"/>
+          <w:sz w:val="24"/>
+          <w:szCs w:val="24"/>
+          <w14:ligatures w14:val="none"/>
+        </w:rPr>
+      </w:pPr>
+    </w:p>
+    <w:p>
+      <w:pPr>
+        <w:pStyle w:val="ListParagraph"/>
+        <w:numPr>
+          <w:ilvl w:val="0"/>
+          <w:numId w:val="8"/>
+        </w:numPr>
+        <w:rPr>
+          <w:rFonts w:ascii="Helvetica" w:eastAsia="Times New Roman" w:hAnsi="Helvetica" w:cs="Helvetica"/>
+          <w:color w:val="000000"/>
+          <w:kern w:val="0"/>
+          <w:sz w:val="24"/>
+          <w:szCs w:val="24"/>
+          <w14:ligatures w14:val="none"/>
+        </w:rPr>
+      </w:pPr>
+      <w:r>
+        <w:rPr>
+          <w:rFonts w:ascii="Helvetica" w:eastAsia="Times New Roman" w:hAnsi="Helvetica" w:cs="Helvetica"/>
+          <w:color w:val="000000"/>
+          <w:kern w:val="0"/>
+          <w:sz w:val="24"/>
+          <w:szCs w:val="24"/>
+          <w14:ligatures w14:val="none"/>
+        </w:rPr>
+        <w:t>Are you convinced that the effects identified are causal? Why, why not?</w:t>
+      </w:r>
+    </w:p>
+    <w:p>
+      <w:pPr>
+        <w:shd w:val="clear" w:color="auto" w:fill="FFFFFF"/>
+        <w:spacing w:before="100" w:beforeAutospacing="1" w:after="100" w:afterAutospacing="1" w:line="240" w:lineRule="auto"/>
+        <w:ind w:left="1095"/>
+        <w:rPr>
+          <w:rFonts w:ascii="Lato" w:eastAsia="Times New Roman" w:hAnsi="Lato" w:cs="Times New Roman"/>
+          <w:color w:val="000000"/>
+          <w:kern w:val="0"/>
+          <w:sz w:val="24"/>
+          <w:szCs w:val="24"/>
+          <w14:ligatures w14:val="none"/>
+        </w:rPr>
+      </w:pPr>
+    </w:p>
+    <w:p>
+      <w:pPr>
+        <w:rPr>
+          <w:rFonts w:ascii="Helvetica" w:eastAsia="Times New Roman" w:hAnsi="Helvetica" w:cs="Helvetica"/>
+          <w:color w:val="000000"/>
+          <w:kern w:val="0"/>
+          <w:sz w:val="24"/>
+          <w:szCs w:val="24"/>
+          <w14:ligatures w14:val="none"/>
+        </w:rPr>
+      </w:pPr>
     </w:p>
     <w:p>
       <w:pPr>
@@ -1112,6 +1748,155 @@
     </w:lvl>
   </w:abstractNum>
   <w:abstractNum w:abstractNumId="3" w15:restartNumberingAfterBreak="0">
+    <w:nsid w:val="1D6B3B2F"/>
+    <w:multiLevelType w:val="multilevel"/>
+    <w:tmpl w:val="7F88F102"/>
+    <w:lvl w:ilvl="0">
+      <w:start w:val="1"/>
+      <w:numFmt w:val="bullet"/>
+      <w:lvlText w:val=""/>
+      <w:lvlJc w:val="left"/>
+      <w:pPr>
+        <w:tabs>
+          <w:tab w:val="num" w:pos="675"/>
+        </w:tabs>
+        <w:ind w:left="675" w:hanging="360"/>
+      </w:pPr>
+      <w:rPr>
+        <w:rFonts w:ascii="Symbol" w:hAnsi="Symbol" w:hint="default"/>
+        <w:sz w:val="20"/>
+      </w:rPr>
+    </w:lvl>
+    <w:lvl w:ilvl="1" w:tentative="1">
+      <w:start w:val="1"/>
+      <w:numFmt w:val="bullet"/>
+      <w:lvlText w:val="o"/>
+      <w:lvlJc w:val="left"/>
+      <w:pPr>
+        <w:tabs>
+          <w:tab w:val="num" w:pos="1395"/>
+        </w:tabs>
+        <w:ind w:left="1395" w:hanging="360"/>
+      </w:pPr>
+      <w:rPr>
+        <w:rFonts w:ascii="Courier New" w:hAnsi="Courier New" w:hint="default"/>
+        <w:sz w:val="20"/>
+      </w:rPr>
+    </w:lvl>
+    <w:lvl w:ilvl="2" w:tentative="1">
+      <w:start w:val="1"/>
+      <w:numFmt w:val="bullet"/>
+      <w:lvlText w:val=""/>
+      <w:lvlJc w:val="left"/>
+      <w:pPr>
+        <w:tabs>
+          <w:tab w:val="num" w:pos="2115"/>
+        </w:tabs>
+        <w:ind w:left="2115" w:hanging="360"/>
+      </w:pPr>
+      <w:rPr>
+        <w:rFonts w:ascii="Wingdings" w:hAnsi="Wingdings" w:hint="default"/>
+        <w:sz w:val="20"/>
+      </w:rPr>
+    </w:lvl>
+    <w:lvl w:ilvl="3" w:tentative="1">
+      <w:start w:val="1"/>
+      <w:numFmt w:val="bullet"/>
+      <w:lvlText w:val=""/>
+      <w:lvlJc w:val="left"/>
+      <w:pPr>
+        <w:tabs>
+          <w:tab w:val="num" w:pos="2835"/>
+        </w:tabs>
+        <w:ind w:left="2835" w:hanging="360"/>
+      </w:pPr>
+      <w:rPr>
+        <w:rFonts w:ascii="Wingdings" w:hAnsi="Wingdings" w:hint="default"/>
+        <w:sz w:val="20"/>
+      </w:rPr>
+    </w:lvl>
+    <w:lvl w:ilvl="4" w:tentative="1">
+      <w:start w:val="1"/>
+      <w:numFmt w:val="bullet"/>
+      <w:lvlText w:val=""/>
+      <w:lvlJc w:val="left"/>
+      <w:pPr>
+        <w:tabs>
+          <w:tab w:val="num" w:pos="3555"/>
+        </w:tabs>
+        <w:ind w:left="3555" w:hanging="360"/>
+      </w:pPr>
+      <w:rPr>
+        <w:rFonts w:ascii="Wingdings" w:hAnsi="Wingdings" w:hint="default"/>
+        <w:sz w:val="20"/>
+      </w:rPr>
+    </w:lvl>
+    <w:lvl w:ilvl="5" w:tentative="1">
+      <w:start w:val="1"/>
+      <w:numFmt w:val="bullet"/>
+      <w:lvlText w:val=""/>
+      <w:lvlJc w:val="left"/>
+      <w:pPr>
+        <w:tabs>
+          <w:tab w:val="num" w:pos="4275"/>
+        </w:tabs>
+        <w:ind w:left="4275" w:hanging="360"/>
+      </w:pPr>
+      <w:rPr>
+        <w:rFonts w:ascii="Wingdings" w:hAnsi="Wingdings" w:hint="default"/>
+        <w:sz w:val="20"/>
+      </w:rPr>
+    </w:lvl>
+    <w:lvl w:ilvl="6" w:tentative="1">
+      <w:start w:val="1"/>
+      <w:numFmt w:val="bullet"/>
+      <w:lvlText w:val=""/>
+      <w:lvlJc w:val="left"/>
+      <w:pPr>
+        <w:tabs>
+          <w:tab w:val="num" w:pos="4995"/>
+        </w:tabs>
+        <w:ind w:left="4995" w:hanging="360"/>
+      </w:pPr>
+      <w:rPr>
+        <w:rFonts w:ascii="Wingdings" w:hAnsi="Wingdings" w:hint="default"/>
+        <w:sz w:val="20"/>
+      </w:rPr>
+    </w:lvl>
+    <w:lvl w:ilvl="7" w:tentative="1">
+      <w:start w:val="1"/>
+      <w:numFmt w:val="bullet"/>
+      <w:lvlText w:val=""/>
+      <w:lvlJc w:val="left"/>
+      <w:pPr>
+        <w:tabs>
+          <w:tab w:val="num" w:pos="5715"/>
+        </w:tabs>
+        <w:ind w:left="5715" w:hanging="360"/>
+      </w:pPr>
+      <w:rPr>
+        <w:rFonts w:ascii="Wingdings" w:hAnsi="Wingdings" w:hint="default"/>
+        <w:sz w:val="20"/>
+      </w:rPr>
+    </w:lvl>
+    <w:lvl w:ilvl="8" w:tentative="1">
+      <w:start w:val="1"/>
+      <w:numFmt w:val="bullet"/>
+      <w:lvlText w:val=""/>
+      <w:lvlJc w:val="left"/>
+      <w:pPr>
+        <w:tabs>
+          <w:tab w:val="num" w:pos="6435"/>
+        </w:tabs>
+        <w:ind w:left="6435" w:hanging="360"/>
+      </w:pPr>
+      <w:rPr>
+        <w:rFonts w:ascii="Wingdings" w:hAnsi="Wingdings" w:hint="default"/>
+        <w:sz w:val="20"/>
+      </w:rPr>
+    </w:lvl>
+  </w:abstractNum>
+  <w:abstractNum w:abstractNumId="4" w15:restartNumberingAfterBreak="0">
     <w:nsid w:val="1DF61818"/>
     <w:multiLevelType w:val="hybridMultilevel"/>
     <w:tmpl w:val="86CA9728"/>
@@ -1223,7 +2008,7 @@
       </w:rPr>
     </w:lvl>
   </w:abstractNum>
-  <w:abstractNum w:abstractNumId="4" w15:restartNumberingAfterBreak="0">
+  <w:abstractNum w:abstractNumId="5" w15:restartNumberingAfterBreak="0">
     <w:nsid w:val="49EC391C"/>
     <w:multiLevelType w:val="multilevel"/>
     <w:tmpl w:val="3C5E4880"/>
@@ -1372,7 +2157,7 @@
       </w:rPr>
     </w:lvl>
   </w:abstractNum>
-  <w:abstractNum w:abstractNumId="5" w15:restartNumberingAfterBreak="0">
+  <w:abstractNum w:abstractNumId="6" w15:restartNumberingAfterBreak="0">
     <w:nsid w:val="5BCF6B5D"/>
     <w:multiLevelType w:val="hybridMultilevel"/>
     <w:tmpl w:val="55589AE8"/>
@@ -1484,7 +2269,7 @@
       </w:rPr>
     </w:lvl>
   </w:abstractNum>
-  <w:abstractNum w:abstractNumId="6" w15:restartNumberingAfterBreak="0">
+  <w:abstractNum w:abstractNumId="7" w15:restartNumberingAfterBreak="0">
     <w:nsid w:val="5BE53592"/>
     <w:multiLevelType w:val="hybridMultilevel"/>
     <w:tmpl w:val="C102E946"/>
@@ -1604,19 +2389,22 @@
     <w:abstractNumId w:val="0"/>
   </w:num>
   <w:num w:numId="3" w16cid:durableId="958296952">
-    <w:abstractNumId w:val="4"/>
+    <w:abstractNumId w:val="5"/>
   </w:num>
   <w:num w:numId="4" w16cid:durableId="822162577">
-    <w:abstractNumId w:val="5"/>
+    <w:abstractNumId w:val="6"/>
   </w:num>
   <w:num w:numId="5" w16cid:durableId="930089464">
     <w:abstractNumId w:val="2"/>
   </w:num>
   <w:num w:numId="6" w16cid:durableId="1995450205">
-    <w:abstractNumId w:val="3"/>
+    <w:abstractNumId w:val="4"/>
   </w:num>
   <w:num w:numId="7" w16cid:durableId="1221598421">
-    <w:abstractNumId w:val="6"/>
+    <w:abstractNumId w:val="7"/>
+  </w:num>
+  <w:num w:numId="8" w16cid:durableId="1088697286">
+    <w:abstractNumId w:val="3"/>
   </w:num>
 </w:numbering>
 </file>
